--- a/docs/18082022.docx
+++ b/docs/18082022.docx
@@ -13,19 +13,11 @@
           <w:highlight w:val="green"/>
         </w:rPr>
       </w:pPr>
-      <w:proofErr w:type="spellStart"/>
       <w:r>
         <w:rPr>
           <w:highlight w:val="green"/>
         </w:rPr>
-        <w:t>ts</w:t>
-      </w:r>
-      <w:proofErr w:type="spellEnd"/>
-      <w:r>
-        <w:rPr>
-          <w:highlight w:val="green"/>
-        </w:rPr>
-        <w:t xml:space="preserve"> refresher</w:t>
+        <w:t>ts refresher</w:t>
       </w:r>
     </w:p>
     <w:p>
@@ -37,13 +29,8 @@
         </w:numPr>
       </w:pPr>
       <w:r>
-        <w:t xml:space="preserve">rewrite our project with </w:t>
-      </w:r>
-      <w:proofErr w:type="spellStart"/>
-      <w:r>
-        <w:t>ts</w:t>
-      </w:r>
-      <w:proofErr w:type="spellEnd"/>
+        <w:t>rewrite our project with ts</w:t>
+      </w:r>
     </w:p>
     <w:p>
       <w:r>
@@ -112,29 +99,8 @@
         </w:numPr>
       </w:pPr>
       <w:r>
-        <w:t xml:space="preserve">create users </w:t>
-      </w:r>
-      <w:proofErr w:type="spellStart"/>
-      <w:r>
-        <w:t>db</w:t>
-      </w:r>
-      <w:proofErr w:type="spellEnd"/>
-      <w:r>
-        <w:t xml:space="preserve">(database) and store it as </w:t>
-      </w:r>
-      <w:proofErr w:type="spellStart"/>
-      <w:r>
-        <w:t>json</w:t>
-      </w:r>
-      <w:proofErr w:type="spellEnd"/>
-      <w:r>
-        <w:t xml:space="preserve"> in </w:t>
-      </w:r>
-      <w:proofErr w:type="spellStart"/>
-      <w:r>
-        <w:t>localstorage</w:t>
-      </w:r>
-      <w:proofErr w:type="spellEnd"/>
+        <w:t>create users db(database) and store it as json in localstorage</w:t>
+      </w:r>
     </w:p>
     <w:p>
       <w:pPr>
@@ -145,23 +111,49 @@
         </w:numPr>
       </w:pPr>
       <w:r>
-        <w:t xml:space="preserve">when user register </w:t>
-      </w:r>
-      <w:proofErr w:type="gramStart"/>
-      <w:r>
-        <w:t>update</w:t>
-      </w:r>
-      <w:proofErr w:type="gramEnd"/>
-      <w:r>
-        <w:t xml:space="preserve"> the </w:t>
-      </w:r>
-      <w:proofErr w:type="spellStart"/>
-      <w:r>
-        <w:t>db</w:t>
-      </w:r>
-      <w:proofErr w:type="spellEnd"/>
-      <w:r>
-        <w:t xml:space="preserve"> (we will never do it in real life app, this is not secured at all)</w:t>
+        <w:t>when user register update the db (we will never do it in real life app, this is not secured at all)</w:t>
+      </w:r>
+    </w:p>
+    <w:p/>
+    <w:p>
+      <w:r>
+        <w:t>TODO:</w:t>
+      </w:r>
+    </w:p>
+    <w:p>
+      <w:pPr>
+        <w:pStyle w:val="ListParagraph"/>
+        <w:numPr>
+          <w:ilvl w:val="0"/>
+          <w:numId w:val="3"/>
+        </w:numPr>
+      </w:pPr>
+      <w:r>
+        <w:t>finish convert index</w:t>
+      </w:r>
+    </w:p>
+    <w:p>
+      <w:pPr>
+        <w:pStyle w:val="ListParagraph"/>
+        <w:numPr>
+          <w:ilvl w:val="0"/>
+          <w:numId w:val="3"/>
+        </w:numPr>
+      </w:pPr>
+      <w:r>
+        <w:t>change mode display to enum – we did not finish it from html</w:t>
+      </w:r>
+    </w:p>
+    <w:p>
+      <w:pPr>
+        <w:pStyle w:val="ListParagraph"/>
+        <w:numPr>
+          <w:ilvl w:val="0"/>
+          <w:numId w:val="3"/>
+        </w:numPr>
+      </w:pPr>
+      <w:r>
+        <w:t>convert create realestate</w:t>
       </w:r>
     </w:p>
     <w:sectPr>
@@ -266,6 +258,95 @@
     </w:lvl>
   </w:abstractNum>
   <w:abstractNum w:abstractNumId="1" w15:restartNumberingAfterBreak="0">
+    <w:nsid w:val="303C3D04"/>
+    <w:multiLevelType w:val="hybridMultilevel"/>
+    <w:tmpl w:val="3DCE8D28"/>
+    <w:lvl w:ilvl="0" w:tplc="34A4D68C">
+      <w:start w:val="1"/>
+      <w:numFmt w:val="decimal"/>
+      <w:lvlText w:val="%1)"/>
+      <w:lvlJc w:val="left"/>
+      <w:pPr>
+        <w:ind w:left="720" w:hanging="360"/>
+      </w:pPr>
+      <w:rPr>
+        <w:rFonts w:hint="default"/>
+      </w:rPr>
+    </w:lvl>
+    <w:lvl w:ilvl="1" w:tplc="04090019" w:tentative="1">
+      <w:start w:val="1"/>
+      <w:numFmt w:val="lowerLetter"/>
+      <w:lvlText w:val="%2."/>
+      <w:lvlJc w:val="left"/>
+      <w:pPr>
+        <w:ind w:left="1440" w:hanging="360"/>
+      </w:pPr>
+    </w:lvl>
+    <w:lvl w:ilvl="2" w:tplc="0409001B" w:tentative="1">
+      <w:start w:val="1"/>
+      <w:numFmt w:val="lowerRoman"/>
+      <w:lvlText w:val="%3."/>
+      <w:lvlJc w:val="right"/>
+      <w:pPr>
+        <w:ind w:left="2160" w:hanging="180"/>
+      </w:pPr>
+    </w:lvl>
+    <w:lvl w:ilvl="3" w:tplc="0409000F" w:tentative="1">
+      <w:start w:val="1"/>
+      <w:numFmt w:val="decimal"/>
+      <w:lvlText w:val="%4."/>
+      <w:lvlJc w:val="left"/>
+      <w:pPr>
+        <w:ind w:left="2880" w:hanging="360"/>
+      </w:pPr>
+    </w:lvl>
+    <w:lvl w:ilvl="4" w:tplc="04090019" w:tentative="1">
+      <w:start w:val="1"/>
+      <w:numFmt w:val="lowerLetter"/>
+      <w:lvlText w:val="%5."/>
+      <w:lvlJc w:val="left"/>
+      <w:pPr>
+        <w:ind w:left="3600" w:hanging="360"/>
+      </w:pPr>
+    </w:lvl>
+    <w:lvl w:ilvl="5" w:tplc="0409001B" w:tentative="1">
+      <w:start w:val="1"/>
+      <w:numFmt w:val="lowerRoman"/>
+      <w:lvlText w:val="%6."/>
+      <w:lvlJc w:val="right"/>
+      <w:pPr>
+        <w:ind w:left="4320" w:hanging="180"/>
+      </w:pPr>
+    </w:lvl>
+    <w:lvl w:ilvl="6" w:tplc="0409000F" w:tentative="1">
+      <w:start w:val="1"/>
+      <w:numFmt w:val="decimal"/>
+      <w:lvlText w:val="%7."/>
+      <w:lvlJc w:val="left"/>
+      <w:pPr>
+        <w:ind w:left="5040" w:hanging="360"/>
+      </w:pPr>
+    </w:lvl>
+    <w:lvl w:ilvl="7" w:tplc="04090019" w:tentative="1">
+      <w:start w:val="1"/>
+      <w:numFmt w:val="lowerLetter"/>
+      <w:lvlText w:val="%8."/>
+      <w:lvlJc w:val="left"/>
+      <w:pPr>
+        <w:ind w:left="5760" w:hanging="360"/>
+      </w:pPr>
+    </w:lvl>
+    <w:lvl w:ilvl="8" w:tplc="0409001B" w:tentative="1">
+      <w:start w:val="1"/>
+      <w:numFmt w:val="lowerRoman"/>
+      <w:lvlText w:val="%9."/>
+      <w:lvlJc w:val="right"/>
+      <w:pPr>
+        <w:ind w:left="6480" w:hanging="180"/>
+      </w:pPr>
+    </w:lvl>
+  </w:abstractNum>
+  <w:abstractNum w:abstractNumId="2" w15:restartNumberingAfterBreak="0">
     <w:nsid w:val="76057E57"/>
     <w:multiLevelType w:val="hybridMultilevel"/>
     <w:tmpl w:val="4D9CD844"/>
@@ -355,10 +436,13 @@
     </w:lvl>
   </w:abstractNum>
   <w:num w:numId="1" w16cid:durableId="1600217799">
-    <w:abstractNumId w:val="1"/>
+    <w:abstractNumId w:val="2"/>
   </w:num>
   <w:num w:numId="2" w16cid:durableId="1418673252">
     <w:abstractNumId w:val="0"/>
+  </w:num>
+  <w:num w:numId="3" w16cid:durableId="1766070717">
+    <w:abstractNumId w:val="1"/>
   </w:num>
 </w:numbering>
 </file>

--- a/docs/18082022.docx
+++ b/docs/18082022.docx
@@ -154,6 +154,35 @@
       </w:pPr>
       <w:r>
         <w:t>convert create realestate</w:t>
+      </w:r>
+    </w:p>
+    <w:p>
+      <w:r>
+        <w:t>HW:</w:t>
+      </w:r>
+    </w:p>
+    <w:p>
+      <w:pPr>
+        <w:pStyle w:val="ListParagraph"/>
+        <w:numPr>
+          <w:ilvl w:val="0"/>
+          <w:numId w:val="4"/>
+        </w:numPr>
+      </w:pPr>
+      <w:r>
+        <w:t>watch 2 times the lesson</w:t>
+      </w:r>
+    </w:p>
+    <w:p>
+      <w:pPr>
+        <w:pStyle w:val="ListParagraph"/>
+        <w:numPr>
+          <w:ilvl w:val="0"/>
+          <w:numId w:val="4"/>
+        </w:numPr>
+      </w:pPr>
+      <w:r>
+        <w:t>rewrite your project</w:t>
       </w:r>
     </w:p>
     <w:sectPr>
@@ -347,6 +376,95 @@
     </w:lvl>
   </w:abstractNum>
   <w:abstractNum w:abstractNumId="2" w15:restartNumberingAfterBreak="0">
+    <w:nsid w:val="759940E0"/>
+    <w:multiLevelType w:val="hybridMultilevel"/>
+    <w:tmpl w:val="D78A7BCA"/>
+    <w:lvl w:ilvl="0" w:tplc="27D0E38A">
+      <w:start w:val="1"/>
+      <w:numFmt w:val="decimal"/>
+      <w:lvlText w:val="%1)"/>
+      <w:lvlJc w:val="left"/>
+      <w:pPr>
+        <w:ind w:left="720" w:hanging="360"/>
+      </w:pPr>
+      <w:rPr>
+        <w:rFonts w:hint="default"/>
+      </w:rPr>
+    </w:lvl>
+    <w:lvl w:ilvl="1" w:tplc="04090019" w:tentative="1">
+      <w:start w:val="1"/>
+      <w:numFmt w:val="lowerLetter"/>
+      <w:lvlText w:val="%2."/>
+      <w:lvlJc w:val="left"/>
+      <w:pPr>
+        <w:ind w:left="1440" w:hanging="360"/>
+      </w:pPr>
+    </w:lvl>
+    <w:lvl w:ilvl="2" w:tplc="0409001B" w:tentative="1">
+      <w:start w:val="1"/>
+      <w:numFmt w:val="lowerRoman"/>
+      <w:lvlText w:val="%3."/>
+      <w:lvlJc w:val="right"/>
+      <w:pPr>
+        <w:ind w:left="2160" w:hanging="180"/>
+      </w:pPr>
+    </w:lvl>
+    <w:lvl w:ilvl="3" w:tplc="0409000F" w:tentative="1">
+      <w:start w:val="1"/>
+      <w:numFmt w:val="decimal"/>
+      <w:lvlText w:val="%4."/>
+      <w:lvlJc w:val="left"/>
+      <w:pPr>
+        <w:ind w:left="2880" w:hanging="360"/>
+      </w:pPr>
+    </w:lvl>
+    <w:lvl w:ilvl="4" w:tplc="04090019" w:tentative="1">
+      <w:start w:val="1"/>
+      <w:numFmt w:val="lowerLetter"/>
+      <w:lvlText w:val="%5."/>
+      <w:lvlJc w:val="left"/>
+      <w:pPr>
+        <w:ind w:left="3600" w:hanging="360"/>
+      </w:pPr>
+    </w:lvl>
+    <w:lvl w:ilvl="5" w:tplc="0409001B" w:tentative="1">
+      <w:start w:val="1"/>
+      <w:numFmt w:val="lowerRoman"/>
+      <w:lvlText w:val="%6."/>
+      <w:lvlJc w:val="right"/>
+      <w:pPr>
+        <w:ind w:left="4320" w:hanging="180"/>
+      </w:pPr>
+    </w:lvl>
+    <w:lvl w:ilvl="6" w:tplc="0409000F" w:tentative="1">
+      <w:start w:val="1"/>
+      <w:numFmt w:val="decimal"/>
+      <w:lvlText w:val="%7."/>
+      <w:lvlJc w:val="left"/>
+      <w:pPr>
+        <w:ind w:left="5040" w:hanging="360"/>
+      </w:pPr>
+    </w:lvl>
+    <w:lvl w:ilvl="7" w:tplc="04090019" w:tentative="1">
+      <w:start w:val="1"/>
+      <w:numFmt w:val="lowerLetter"/>
+      <w:lvlText w:val="%8."/>
+      <w:lvlJc w:val="left"/>
+      <w:pPr>
+        <w:ind w:left="5760" w:hanging="360"/>
+      </w:pPr>
+    </w:lvl>
+    <w:lvl w:ilvl="8" w:tplc="0409001B" w:tentative="1">
+      <w:start w:val="1"/>
+      <w:numFmt w:val="lowerRoman"/>
+      <w:lvlText w:val="%9."/>
+      <w:lvlJc w:val="right"/>
+      <w:pPr>
+        <w:ind w:left="6480" w:hanging="180"/>
+      </w:pPr>
+    </w:lvl>
+  </w:abstractNum>
+  <w:abstractNum w:abstractNumId="3" w15:restartNumberingAfterBreak="0">
     <w:nsid w:val="76057E57"/>
     <w:multiLevelType w:val="hybridMultilevel"/>
     <w:tmpl w:val="4D9CD844"/>
@@ -436,13 +554,16 @@
     </w:lvl>
   </w:abstractNum>
   <w:num w:numId="1" w16cid:durableId="1600217799">
-    <w:abstractNumId w:val="2"/>
+    <w:abstractNumId w:val="3"/>
   </w:num>
   <w:num w:numId="2" w16cid:durableId="1418673252">
     <w:abstractNumId w:val="0"/>
   </w:num>
   <w:num w:numId="3" w16cid:durableId="1766070717">
     <w:abstractNumId w:val="1"/>
+  </w:num>
+  <w:num w:numId="4" w16cid:durableId="2014798554">
+    <w:abstractNumId w:val="2"/>
   </w:num>
 </w:numbering>
 </file>
